--- a/docs/Minutes/Minutes_001_12_04_18.docx
+++ b/docs/Minutes/Minutes_001_12_04_18.docx
@@ -803,6 +803,15 @@
               </w:rPr>
               <w:t>Dyskusja na temat nowych wymagań, które pojawiły się od prowadzącego.</w:t>
             </w:r>
+            <w:r>
+              <w:rPr>
+                <w:rFonts w:ascii="Arial" w:hAnsi="Arial" w:cs="Arial"/>
+                <w:sz w:val="20"/>
+                <w:szCs w:val="20"/>
+                <w:lang w:val="pl-PL"/>
+              </w:rPr>
+              <w:t xml:space="preserve"> Określenie scenariuszy do diagramów sekwencji. Przeglądnięcie wymagań funkcjonalnych.</w:t>
+            </w:r>
           </w:p>
         </w:tc>
       </w:tr>
@@ -902,6 +911,15 @@
                 <w:lang w:val="pl-PL"/>
               </w:rPr>
               <w:t xml:space="preserve">Podział konkretnych zadań pomiędzy członków projektu. </w:t>
+            </w:r>
+            <w:r>
+              <w:rPr>
+                <w:rFonts w:ascii="Arial" w:hAnsi="Arial" w:cs="Arial"/>
+                <w:sz w:val="20"/>
+                <w:szCs w:val="20"/>
+                <w:lang w:val="pl-PL"/>
+              </w:rPr>
+              <w:t>Piotr Leśniak stworzy przykład integrujący wszystkie warstwy systemu. Tomasz Wójcik skonfiguruje Jenkinsa i podepnie do niego wszystkie wtyczki statystyczne. Krzysztof Wilaszek będzie odpowiedzialny za diagram danych, oraz skończenie i przetestowanie warstwy danych.</w:t>
             </w:r>
           </w:p>
         </w:tc>
